--- a/Raport_for_LAB_1.docx
+++ b/Raport_for_LAB_1.docx
@@ -502,6 +502,18 @@
       <w:pPr>
         <w:jc w:val="center"/>
       </w:pPr>
+    </w:p>
+    <w:p>
+      <w:pPr>
+        <w:jc w:val="center"/>
+      </w:pPr>
+      <w:bookmarkStart w:id="0" w:name="_GoBack"/>
+      <w:bookmarkEnd w:id="0"/>
+    </w:p>
+    <w:p>
+      <w:pPr>
+        <w:jc w:val="center"/>
+      </w:pPr>
       <w:r>
         <w:t xml:space="preserve">Нижний Новгород </w:t>
       </w:r>
@@ -516,12 +528,7 @@
     </w:p>
     <w:p>
       <w:pPr>
-        <w:pStyle w:val="a6"/>
-      </w:pPr>
-    </w:p>
-    <w:p>
-      <w:pPr>
-        <w:pStyle w:val="a6"/>
+        <w:jc w:val="center"/>
       </w:pPr>
     </w:p>
     <w:p>
@@ -1257,6 +1264,7 @@
           <w:pgSz w:w="11906" w:h="16838"/>
           <w:pgMar w:top="1134" w:right="851" w:bottom="1134" w:left="1418" w:header="709" w:footer="709" w:gutter="0"/>
           <w:cols w:space="708"/>
+          <w:titlePg/>
           <w:docGrid w:linePitch="360"/>
         </w:sectPr>
       </w:pPr>
@@ -1275,7 +1283,7 @@
           <w:rFonts w:ascii="Times New Roman" w:hAnsi="Times New Roman" w:cs="Times New Roman"/>
         </w:rPr>
       </w:pPr>
-      <w:bookmarkStart w:id="0" w:name="_Toc532938941"/>
+      <w:bookmarkStart w:id="1" w:name="_Toc532938941"/>
       <w:r>
         <w:rPr>
           <w:rFonts w:ascii="Times New Roman" w:hAnsi="Times New Roman" w:cs="Times New Roman"/>
@@ -1283,7 +1291,7 @@
         <w:lastRenderedPageBreak/>
         <w:t>Введение</w:t>
       </w:r>
-      <w:bookmarkEnd w:id="0"/>
+      <w:bookmarkEnd w:id="1"/>
     </w:p>
     <w:p>
       <w:pPr>
@@ -1296,7 +1304,6 @@
       <w:r>
         <w:rPr>
           <w:rStyle w:val="ab"/>
-          <w:b w:val="0"/>
           <w:color w:val="24292E"/>
         </w:rPr>
         <w:t>Цель данной работы</w:t>
@@ -1504,7 +1511,7 @@
           <w:rFonts w:ascii="Times New Roman" w:hAnsi="Times New Roman" w:cs="Times New Roman"/>
         </w:rPr>
       </w:pPr>
-      <w:bookmarkStart w:id="1" w:name="_Toc532938942"/>
+      <w:bookmarkStart w:id="2" w:name="_Toc532938942"/>
       <w:r>
         <w:rPr>
           <w:rFonts w:ascii="Times New Roman" w:hAnsi="Times New Roman" w:cs="Times New Roman"/>
@@ -1512,7 +1519,7 @@
         <w:lastRenderedPageBreak/>
         <w:t>Постановка задачи</w:t>
       </w:r>
-      <w:bookmarkEnd w:id="1"/>
+      <w:bookmarkEnd w:id="2"/>
     </w:p>
     <w:p>
       <w:pPr>
@@ -1715,7 +1722,7 @@
           <w:rFonts w:ascii="Times New Roman" w:hAnsi="Times New Roman" w:cs="Times New Roman"/>
         </w:rPr>
       </w:pPr>
-      <w:bookmarkStart w:id="2" w:name="_Toc532938943"/>
+      <w:bookmarkStart w:id="3" w:name="_Toc532938943"/>
       <w:r>
         <w:rPr>
           <w:rFonts w:ascii="Times New Roman" w:hAnsi="Times New Roman" w:cs="Times New Roman"/>
@@ -1723,7 +1730,7 @@
         <w:lastRenderedPageBreak/>
         <w:t>Руководство пользователя</w:t>
       </w:r>
-      <w:bookmarkEnd w:id="2"/>
+      <w:bookmarkEnd w:id="3"/>
     </w:p>
     <w:p>
       <w:pPr>
@@ -1741,6 +1748,7 @@
     </w:p>
     <w:p>
       <w:pPr>
+        <w:keepNext/>
         <w:spacing w:line="360" w:lineRule="auto"/>
         <w:jc w:val="center"/>
       </w:pPr>
@@ -1787,19 +1795,59 @@
     </w:p>
     <w:p>
       <w:pPr>
+        <w:pStyle w:val="ad"/>
+        <w:jc w:val="center"/>
+        <w:rPr>
+          <w:sz w:val="20"/>
+        </w:rPr>
+      </w:pPr>
+      <w:r>
+        <w:rPr>
+          <w:sz w:val="20"/>
+        </w:rPr>
+        <w:t xml:space="preserve">Рисунок </w:t>
+      </w:r>
+      <w:r>
+        <w:rPr>
+          <w:sz w:val="20"/>
+        </w:rPr>
+        <w:fldChar w:fldCharType="begin"/>
+      </w:r>
+      <w:r>
+        <w:rPr>
+          <w:sz w:val="20"/>
+        </w:rPr>
+        <w:instrText xml:space="preserve"> SEQ Рисунок \* ARABIC </w:instrText>
+      </w:r>
+      <w:r>
+        <w:rPr>
+          <w:sz w:val="20"/>
+        </w:rPr>
+        <w:fldChar w:fldCharType="separate"/>
+      </w:r>
+      <w:r>
+        <w:rPr>
+          <w:noProof/>
+          <w:sz w:val="20"/>
+        </w:rPr>
+        <w:t>1</w:t>
+      </w:r>
+      <w:r>
+        <w:rPr>
+          <w:sz w:val="20"/>
+        </w:rPr>
+        <w:fldChar w:fldCharType="end"/>
+      </w:r>
+      <w:r>
+        <w:rPr>
+          <w:sz w:val="20"/>
+        </w:rPr>
+        <w:t xml:space="preserve"> Верхняя граница целых значений</w:t>
+      </w:r>
+    </w:p>
+    <w:p>
+      <w:pPr>
         <w:spacing w:line="360" w:lineRule="auto"/>
-        <w:jc w:val="center"/>
-      </w:pPr>
-      <w:r>
-        <w:t>Рис.</w:t>
-      </w:r>
-      <w:r>
-        <w:t>1 (Верхняя граница целых значений)</w:t>
-      </w:r>
-    </w:p>
-    <w:p>
-      <w:pPr>
-        <w:spacing w:line="360" w:lineRule="auto"/>
       </w:pPr>
       <w:r>
         <w:t>После этого на экран выведется множество некратных чисел в двоичной системе, а так же простые числа, но уже в десятичной (и то и то в пределах введенной границы). А так же будет выведено количество простых чисел в заданном диапазоне от 0 до заданной границы.</w:t>
@@ -1807,6 +1855,7 @@
     </w:p>
     <w:p>
       <w:pPr>
+        <w:keepNext/>
         <w:spacing w:line="360" w:lineRule="auto"/>
         <w:jc w:val="center"/>
       </w:pPr>
@@ -1853,11 +1902,62 @@
     </w:p>
     <w:p>
       <w:pPr>
+        <w:pStyle w:val="ad"/>
+        <w:jc w:val="center"/>
+        <w:rPr>
+          <w:sz w:val="20"/>
+        </w:rPr>
+      </w:pPr>
+      <w:r>
+        <w:rPr>
+          <w:sz w:val="20"/>
+        </w:rPr>
+        <w:t xml:space="preserve">Рисунок </w:t>
+      </w:r>
+      <w:r>
+        <w:rPr>
+          <w:sz w:val="20"/>
+        </w:rPr>
+        <w:fldChar w:fldCharType="begin"/>
+      </w:r>
+      <w:r>
+        <w:rPr>
+          <w:sz w:val="20"/>
+        </w:rPr>
+        <w:instrText xml:space="preserve"> SEQ Рисунок \* ARABIC </w:instrText>
+      </w:r>
+      <w:r>
+        <w:rPr>
+          <w:sz w:val="20"/>
+        </w:rPr>
+        <w:fldChar w:fldCharType="separate"/>
+      </w:r>
+      <w:r>
+        <w:rPr>
+          <w:noProof/>
+          <w:sz w:val="20"/>
+        </w:rPr>
+        <w:t>2</w:t>
+      </w:r>
+      <w:r>
+        <w:rPr>
+          <w:sz w:val="20"/>
+        </w:rPr>
+        <w:fldChar w:fldCharType="end"/>
+      </w:r>
+      <w:r>
+        <w:rPr>
+          <w:sz w:val="20"/>
+        </w:rPr>
+        <w:t xml:space="preserve"> Вывод некратных и простых чисел, количества простых чисел</w:t>
+      </w:r>
+    </w:p>
+    <w:p>
+      <w:pPr>
         <w:spacing w:line="360" w:lineRule="auto"/>
-        <w:jc w:val="center"/>
-      </w:pPr>
-      <w:r>
-        <w:t>Рис.2 (Вывод некратных и простых чисел, количества простых чисел)</w:t>
+      </w:pPr>
+      <w:r>
+        <w:t>Далее идет разветвление программы для работы с множеством и битовым полем.</w:t>
       </w:r>
     </w:p>
     <w:p>
@@ -1865,7 +1965,7 @@
         <w:spacing w:line="360" w:lineRule="auto"/>
       </w:pPr>
       <w:r>
-        <w:t>Далее идет разветвление программы для работы с множеством и битовым полем.</w:t>
+        <w:t>Множество:</w:t>
       </w:r>
     </w:p>
     <w:p>
@@ -1873,19 +1973,12 @@
         <w:spacing w:line="360" w:lineRule="auto"/>
       </w:pPr>
       <w:r>
-        <w:t>Множество:</w:t>
-      </w:r>
-    </w:p>
-    <w:p>
-      <w:pPr>
-        <w:spacing w:line="360" w:lineRule="auto"/>
-      </w:pPr>
-      <w:r>
         <w:t>Пользователю необходимо ввести наибольший элемент множества целых чисел</w:t>
       </w:r>
     </w:p>
     <w:p>
       <w:pPr>
+        <w:keepNext/>
         <w:spacing w:line="360" w:lineRule="auto"/>
         <w:jc w:val="center"/>
       </w:pPr>
@@ -1932,19 +2025,61 @@
     </w:p>
     <w:p>
       <w:pPr>
+        <w:pStyle w:val="ad"/>
+        <w:jc w:val="center"/>
+        <w:rPr>
+          <w:i w:val="0"/>
+          <w:color w:val="auto"/>
+          <w:sz w:val="28"/>
+        </w:rPr>
+      </w:pPr>
+      <w:r>
+        <w:rPr>
+          <w:sz w:val="20"/>
+        </w:rPr>
+        <w:t xml:space="preserve">Рисунок </w:t>
+      </w:r>
+      <w:r>
+        <w:rPr>
+          <w:sz w:val="20"/>
+        </w:rPr>
+        <w:fldChar w:fldCharType="begin"/>
+      </w:r>
+      <w:r>
+        <w:rPr>
+          <w:sz w:val="20"/>
+        </w:rPr>
+        <w:instrText xml:space="preserve"> SEQ Рисунок \* ARABIC </w:instrText>
+      </w:r>
+      <w:r>
+        <w:rPr>
+          <w:sz w:val="20"/>
+        </w:rPr>
+        <w:fldChar w:fldCharType="separate"/>
+      </w:r>
+      <w:r>
+        <w:rPr>
+          <w:noProof/>
+          <w:sz w:val="20"/>
+        </w:rPr>
+        <w:t>3</w:t>
+      </w:r>
+      <w:r>
+        <w:rPr>
+          <w:sz w:val="20"/>
+        </w:rPr>
+        <w:fldChar w:fldCharType="end"/>
+      </w:r>
+      <w:r>
+        <w:rPr>
+          <w:sz w:val="20"/>
+        </w:rPr>
+        <w:t xml:space="preserve"> Ввод наибольшего элемента</w:t>
+      </w:r>
+    </w:p>
+    <w:p>
+      <w:pPr>
         <w:spacing w:line="360" w:lineRule="auto"/>
-        <w:jc w:val="center"/>
-      </w:pPr>
-      <w:r>
-        <w:t>Рис.3</w:t>
-      </w:r>
-      <w:r>
-        <w:t xml:space="preserve"> (Ввод наибольшего элемента)</w:t>
-      </w:r>
-    </w:p>
-    <w:p>
-      <w:pPr>
-        <w:spacing w:line="360" w:lineRule="auto"/>
       </w:pPr>
       <w:r>
         <w:t>Далее нужно ввести сами элементы множества</w:t>
@@ -1952,6 +2087,7 @@
     </w:p>
     <w:p>
       <w:pPr>
+        <w:keepNext/>
         <w:spacing w:line="360" w:lineRule="auto"/>
         <w:jc w:val="center"/>
       </w:pPr>
@@ -1999,28 +2135,54 @@
     </w:p>
     <w:p>
       <w:pPr>
+        <w:pStyle w:val="ad"/>
+        <w:jc w:val="center"/>
+        <w:rPr>
+          <w:i w:val="0"/>
+          <w:color w:val="auto"/>
+          <w:sz w:val="24"/>
+        </w:rPr>
+      </w:pPr>
+      <w:r>
+        <w:t xml:space="preserve">Рисунок </w:t>
+      </w:r>
+      <w:r>
+        <w:rPr>
+          <w:noProof/>
+        </w:rPr>
+        <w:fldChar w:fldCharType="begin"/>
+      </w:r>
+      <w:r>
+        <w:rPr>
+          <w:noProof/>
+        </w:rPr>
+        <w:instrText xml:space="preserve"> SEQ Рисунок \* ARABIC </w:instrText>
+      </w:r>
+      <w:r>
+        <w:rPr>
+          <w:noProof/>
+        </w:rPr>
+        <w:fldChar w:fldCharType="separate"/>
+      </w:r>
+      <w:r>
+        <w:rPr>
+          <w:noProof/>
+        </w:rPr>
+        <w:t>4</w:t>
+      </w:r>
+      <w:r>
+        <w:rPr>
+          <w:noProof/>
+        </w:rPr>
+        <w:fldChar w:fldCharType="end"/>
+      </w:r>
+      <w:r>
+        <w:t xml:space="preserve"> Ввод элементов множества</w:t>
+      </w:r>
+    </w:p>
+    <w:p>
+      <w:pPr>
         <w:spacing w:line="360" w:lineRule="auto"/>
-        <w:jc w:val="center"/>
-      </w:pPr>
-      <w:r>
-        <w:t>Рис.4</w:t>
-      </w:r>
-      <w:r>
-        <w:t xml:space="preserve"> </w:t>
-      </w:r>
-      <w:r>
-        <w:t>(</w:t>
-      </w:r>
-      <w:r>
-        <w:t>В</w:t>
-      </w:r>
-      <w:r>
-        <w:t>вод элементов множества)</w:t>
-      </w:r>
-    </w:p>
-    <w:p>
-      <w:pPr>
-        <w:spacing w:line="360" w:lineRule="auto"/>
       </w:pPr>
       <w:r>
         <w:t>После чего н</w:t>
@@ -2046,6 +2208,7 @@
     </w:p>
     <w:p>
       <w:pPr>
+        <w:keepNext/>
         <w:spacing w:line="360" w:lineRule="auto"/>
         <w:jc w:val="center"/>
       </w:pPr>
@@ -2092,35 +2255,55 @@
     </w:p>
     <w:p>
       <w:pPr>
-        <w:spacing w:line="360" w:lineRule="auto"/>
+        <w:pStyle w:val="ad"/>
         <w:jc w:val="center"/>
-      </w:pPr>
-      <w:r>
-        <w:t>Рис.5</w:t>
-      </w:r>
-      <w:r>
-        <w:t xml:space="preserve"> </w:t>
-      </w:r>
-      <w:r>
-        <w:t>(</w:t>
-      </w:r>
-      <w:r>
-        <w:t>В</w:t>
-      </w:r>
-      <w:r>
-        <w:t>ывод мн</w:t>
-      </w:r>
-      <w:r>
-        <w:t>ожества</w:t>
-      </w:r>
-      <w:r>
-        <w:t xml:space="preserve"> в </w:t>
-      </w:r>
-      <w:r>
-        <w:t>двух</w:t>
-      </w:r>
-      <w:r>
-        <w:t xml:space="preserve"> представлениях)</w:t>
+        <w:rPr>
+          <w:i w:val="0"/>
+          <w:sz w:val="20"/>
+        </w:rPr>
+      </w:pPr>
+      <w:r>
+        <w:rPr>
+          <w:sz w:val="20"/>
+        </w:rPr>
+        <w:t xml:space="preserve">Рисунок </w:t>
+      </w:r>
+      <w:r>
+        <w:rPr>
+          <w:sz w:val="20"/>
+        </w:rPr>
+        <w:fldChar w:fldCharType="begin"/>
+      </w:r>
+      <w:r>
+        <w:rPr>
+          <w:sz w:val="20"/>
+        </w:rPr>
+        <w:instrText xml:space="preserve"> SEQ Рисунок \* ARABIC </w:instrText>
+      </w:r>
+      <w:r>
+        <w:rPr>
+          <w:sz w:val="20"/>
+        </w:rPr>
+        <w:fldChar w:fldCharType="separate"/>
+      </w:r>
+      <w:r>
+        <w:rPr>
+          <w:noProof/>
+          <w:sz w:val="20"/>
+        </w:rPr>
+        <w:t>5</w:t>
+      </w:r>
+      <w:r>
+        <w:rPr>
+          <w:sz w:val="20"/>
+        </w:rPr>
+        <w:fldChar w:fldCharType="end"/>
+      </w:r>
+      <w:r>
+        <w:rPr>
+          <w:sz w:val="20"/>
+        </w:rPr>
+        <w:t xml:space="preserve"> Вывод множества в двух представлениях</w:t>
       </w:r>
     </w:p>
     <w:p>
@@ -2146,6 +2329,7 @@
     </w:p>
     <w:p>
       <w:pPr>
+        <w:keepNext/>
         <w:spacing w:line="360" w:lineRule="auto"/>
         <w:jc w:val="center"/>
       </w:pPr>
@@ -2192,19 +2376,61 @@
     </w:p>
     <w:p>
       <w:pPr>
+        <w:pStyle w:val="ad"/>
+        <w:jc w:val="center"/>
+        <w:rPr>
+          <w:i w:val="0"/>
+          <w:color w:val="auto"/>
+          <w:sz w:val="28"/>
+        </w:rPr>
+      </w:pPr>
+      <w:r>
+        <w:rPr>
+          <w:sz w:val="20"/>
+        </w:rPr>
+        <w:t xml:space="preserve">Рисунок </w:t>
+      </w:r>
+      <w:r>
+        <w:rPr>
+          <w:sz w:val="20"/>
+        </w:rPr>
+        <w:fldChar w:fldCharType="begin"/>
+      </w:r>
+      <w:r>
+        <w:rPr>
+          <w:sz w:val="20"/>
+        </w:rPr>
+        <w:instrText xml:space="preserve"> SEQ Рисунок \* ARABIC </w:instrText>
+      </w:r>
+      <w:r>
+        <w:rPr>
+          <w:sz w:val="20"/>
+        </w:rPr>
+        <w:fldChar w:fldCharType="separate"/>
+      </w:r>
+      <w:r>
+        <w:rPr>
+          <w:noProof/>
+          <w:sz w:val="20"/>
+        </w:rPr>
+        <w:t>6</w:t>
+      </w:r>
+      <w:r>
+        <w:rPr>
+          <w:sz w:val="20"/>
+        </w:rPr>
+        <w:fldChar w:fldCharType="end"/>
+      </w:r>
+      <w:r>
+        <w:rPr>
+          <w:sz w:val="20"/>
+        </w:rPr>
+        <w:t xml:space="preserve"> Ввод размера битовой строки и значения битовой строки</w:t>
+      </w:r>
+    </w:p>
+    <w:p>
+      <w:pPr>
         <w:spacing w:line="360" w:lineRule="auto"/>
-        <w:jc w:val="center"/>
-      </w:pPr>
-      <w:r>
-        <w:t xml:space="preserve">Рис.6 </w:t>
-      </w:r>
-      <w:r>
-        <w:t>(Ввод размера битовой строки и значения битовой строки)</w:t>
-      </w:r>
-    </w:p>
-    <w:p>
-      <w:pPr>
-        <w:spacing w:line="360" w:lineRule="auto"/>
       </w:pPr>
       <w:r>
         <w:t>Затем на экран выведется введенная битовая строка и множество чисел этой строки</w:t>
@@ -2212,6 +2438,7 @@
     </w:p>
     <w:p>
       <w:pPr>
+        <w:keepNext/>
         <w:spacing w:line="360" w:lineRule="auto"/>
         <w:jc w:val="center"/>
       </w:pPr>
@@ -2258,14 +2485,56 @@
     </w:p>
     <w:p>
       <w:pPr>
-        <w:spacing w:line="360" w:lineRule="auto"/>
+        <w:pStyle w:val="ad"/>
         <w:jc w:val="center"/>
-      </w:pPr>
-      <w:r>
-        <w:t>Рис.7</w:t>
-      </w:r>
-      <w:r>
-        <w:t xml:space="preserve"> (Вывод строки и множества чисел)</w:t>
+        <w:rPr>
+          <w:i w:val="0"/>
+          <w:color w:val="auto"/>
+          <w:sz w:val="28"/>
+        </w:rPr>
+      </w:pPr>
+      <w:r>
+        <w:rPr>
+          <w:sz w:val="20"/>
+        </w:rPr>
+        <w:t xml:space="preserve">Рисунок </w:t>
+      </w:r>
+      <w:r>
+        <w:rPr>
+          <w:sz w:val="20"/>
+        </w:rPr>
+        <w:fldChar w:fldCharType="begin"/>
+      </w:r>
+      <w:r>
+        <w:rPr>
+          <w:sz w:val="20"/>
+        </w:rPr>
+        <w:instrText xml:space="preserve"> SEQ Рисунок \* ARABIC </w:instrText>
+      </w:r>
+      <w:r>
+        <w:rPr>
+          <w:sz w:val="20"/>
+        </w:rPr>
+        <w:fldChar w:fldCharType="separate"/>
+      </w:r>
+      <w:r>
+        <w:rPr>
+          <w:noProof/>
+          <w:sz w:val="20"/>
+        </w:rPr>
+        <w:t>7</w:t>
+      </w:r>
+      <w:r>
+        <w:rPr>
+          <w:sz w:val="20"/>
+        </w:rPr>
+        <w:fldChar w:fldCharType="end"/>
+      </w:r>
+      <w:r>
+        <w:rPr>
+          <w:sz w:val="20"/>
+        </w:rPr>
+        <w:t xml:space="preserve"> Вывод строки и множества чисел</w:t>
       </w:r>
     </w:p>
     <w:p/>
@@ -2298,7 +2567,7 @@
           <w:rFonts w:ascii="Times New Roman" w:hAnsi="Times New Roman" w:cs="Times New Roman"/>
         </w:rPr>
       </w:pPr>
-      <w:bookmarkStart w:id="3" w:name="_Toc532938944"/>
+      <w:bookmarkStart w:id="4" w:name="_Toc532938944"/>
       <w:r>
         <w:rPr>
           <w:rFonts w:ascii="Times New Roman" w:hAnsi="Times New Roman" w:cs="Times New Roman"/>
@@ -2312,7 +2581,7 @@
         </w:rPr>
         <w:t>рограммиста</w:t>
       </w:r>
-      <w:bookmarkEnd w:id="3"/>
+      <w:bookmarkEnd w:id="4"/>
     </w:p>
     <w:p>
       <w:pPr>
@@ -2327,7 +2596,7 @@
           <w:i w:val="0"/>
         </w:rPr>
       </w:pPr>
-      <w:bookmarkStart w:id="4" w:name="_Toc532938945"/>
+      <w:bookmarkStart w:id="5" w:name="_Toc532938945"/>
       <w:r>
         <w:rPr>
           <w:rFonts w:ascii="Times New Roman" w:hAnsi="Times New Roman" w:cs="Times New Roman"/>
@@ -2335,7 +2604,7 @@
         </w:rPr>
         <w:t>Описание структуры программы</w:t>
       </w:r>
-      <w:bookmarkEnd w:id="4"/>
+      <w:bookmarkEnd w:id="5"/>
     </w:p>
     <w:p>
       <w:pPr>
@@ -2844,7 +3113,7 @@
           <w:i w:val="0"/>
         </w:rPr>
       </w:pPr>
-      <w:bookmarkStart w:id="5" w:name="_Toc532938946"/>
+      <w:bookmarkStart w:id="6" w:name="_Toc532938946"/>
       <w:r>
         <w:rPr>
           <w:rFonts w:ascii="Times New Roman" w:hAnsi="Times New Roman" w:cs="Times New Roman"/>
@@ -2852,7 +3121,7 @@
         </w:rPr>
         <w:t>Описание структур данных</w:t>
       </w:r>
-      <w:bookmarkEnd w:id="5"/>
+      <w:bookmarkEnd w:id="6"/>
     </w:p>
     <w:p>
       <w:pPr>
@@ -5233,7 +5502,7 @@
           <w:i w:val="0"/>
         </w:rPr>
       </w:pPr>
-      <w:bookmarkStart w:id="6" w:name="_Toc532938947"/>
+      <w:bookmarkStart w:id="7" w:name="_Toc532938947"/>
       <w:r>
         <w:rPr>
           <w:rFonts w:ascii="Times New Roman" w:hAnsi="Times New Roman" w:cs="Times New Roman"/>
@@ -5241,7 +5510,7 @@
         </w:rPr>
         <w:t>Описание алгоритмов</w:t>
       </w:r>
-      <w:bookmarkEnd w:id="6"/>
+      <w:bookmarkEnd w:id="7"/>
     </w:p>
     <w:p>
       <w:pPr>
@@ -5279,7 +5548,7 @@
           <w:noProof/>
         </w:rPr>
         <w:drawing>
-          <wp:anchor distT="0" distB="0" distL="114300" distR="114300" simplePos="0" relativeHeight="251659264" behindDoc="0" locked="0" layoutInCell="1" allowOverlap="1" wp14:anchorId="259B8B93" wp14:editId="4283A6C5">
+          <wp:anchor distT="0" distB="0" distL="114300" distR="114300" simplePos="0" relativeHeight="251659264" behindDoc="0" locked="0" layoutInCell="1" allowOverlap="1" wp14:anchorId="259B8B93" wp14:editId="6FB0AE95">
             <wp:simplePos x="0" y="0"/>
             <wp:positionH relativeFrom="column">
               <wp:posOffset>2164715</wp:posOffset>
@@ -5500,58 +5769,28 @@
                               <w:jc w:val="center"/>
                               <w:rPr>
                                 <w:noProof/>
-                                <w:color w:val="auto"/>
+                                <w:color w:val="44546A" w:themeColor="text2"/>
                                 <w:sz w:val="28"/>
                                 <w:szCs w:val="24"/>
                               </w:rPr>
                             </w:pPr>
                             <w:r>
                               <w:rPr>
-                                <w:color w:val="auto"/>
+                                <w:color w:val="44546A" w:themeColor="text2"/>
                                 <w:sz w:val="20"/>
                               </w:rPr>
                               <w:t xml:space="preserve">Рисунок </w:t>
                             </w:r>
                             <w:r>
                               <w:rPr>
-                                <w:color w:val="auto"/>
+                                <w:color w:val="44546A" w:themeColor="text2"/>
                                 <w:sz w:val="20"/>
                               </w:rPr>
-                              <w:fldChar w:fldCharType="begin"/>
+                              <w:t>8</w:t>
                             </w:r>
                             <w:r>
                               <w:rPr>
-                                <w:color w:val="auto"/>
-                                <w:sz w:val="20"/>
-                              </w:rPr>
-                              <w:instrText xml:space="preserve"> SEQ Рисунок \* ARABIC </w:instrText>
-                            </w:r>
-                            <w:r>
-                              <w:rPr>
-                                <w:color w:val="auto"/>
-                                <w:sz w:val="20"/>
-                              </w:rPr>
-                              <w:fldChar w:fldCharType="separate"/>
-                            </w:r>
-                            <w:r>
-                              <w:rPr>
-                                <w:noProof/>
-                                <w:color w:val="auto"/>
-                                <w:sz w:val="20"/>
-                              </w:rPr>
-                              <w:t>1</w:t>
-                            </w:r>
-                            <w:r>
-                              <w:rPr>
-                                <w:noProof/>
-                                <w:color w:val="auto"/>
-                                <w:sz w:val="20"/>
-                              </w:rPr>
-                              <w:fldChar w:fldCharType="end"/>
-                            </w:r>
-                            <w:r>
-                              <w:rPr>
-                                <w:color w:val="auto"/>
+                                <w:color w:val="44546A" w:themeColor="text2"/>
                                 <w:sz w:val="20"/>
                               </w:rPr>
                               <w:t>. Представление множества в качестве битового поля.</w:t>
@@ -5592,58 +5831,28 @@
                         <w:jc w:val="center"/>
                         <w:rPr>
                           <w:noProof/>
-                          <w:color w:val="auto"/>
+                          <w:color w:val="44546A" w:themeColor="text2"/>
                           <w:sz w:val="28"/>
                           <w:szCs w:val="24"/>
                         </w:rPr>
                       </w:pPr>
                       <w:r>
                         <w:rPr>
-                          <w:color w:val="auto"/>
+                          <w:color w:val="44546A" w:themeColor="text2"/>
                           <w:sz w:val="20"/>
                         </w:rPr>
                         <w:t xml:space="preserve">Рисунок </w:t>
                       </w:r>
                       <w:r>
                         <w:rPr>
-                          <w:color w:val="auto"/>
+                          <w:color w:val="44546A" w:themeColor="text2"/>
                           <w:sz w:val="20"/>
                         </w:rPr>
-                        <w:fldChar w:fldCharType="begin"/>
+                        <w:t>8</w:t>
                       </w:r>
                       <w:r>
                         <w:rPr>
-                          <w:color w:val="auto"/>
-                          <w:sz w:val="20"/>
-                        </w:rPr>
-                        <w:instrText xml:space="preserve"> SEQ Рисунок \* ARABIC </w:instrText>
-                      </w:r>
-                      <w:r>
-                        <w:rPr>
-                          <w:color w:val="auto"/>
-                          <w:sz w:val="20"/>
-                        </w:rPr>
-                        <w:fldChar w:fldCharType="separate"/>
-                      </w:r>
-                      <w:r>
-                        <w:rPr>
-                          <w:noProof/>
-                          <w:color w:val="auto"/>
-                          <w:sz w:val="20"/>
-                        </w:rPr>
-                        <w:t>1</w:t>
-                      </w:r>
-                      <w:r>
-                        <w:rPr>
-                          <w:noProof/>
-                          <w:color w:val="auto"/>
-                          <w:sz w:val="20"/>
-                        </w:rPr>
-                        <w:fldChar w:fldCharType="end"/>
-                      </w:r>
-                      <w:r>
-                        <w:rPr>
-                          <w:color w:val="auto"/>
+                          <w:color w:val="44546A" w:themeColor="text2"/>
                           <w:sz w:val="20"/>
                         </w:rPr>
                         <w:t>. Представление множества в качестве битового поля.</w:t>
@@ -6032,109 +6241,57 @@
     <w:p>
       <w:pPr>
         <w:pStyle w:val="ad"/>
-        <w:spacing w:line="360" w:lineRule="auto"/>
         <w:jc w:val="center"/>
         <w:rPr>
-          <w:color w:val="auto"/>
           <w:sz w:val="20"/>
         </w:rPr>
       </w:pPr>
       <w:r>
         <w:rPr>
-          <w:color w:val="auto"/>
           <w:sz w:val="20"/>
         </w:rPr>
         <w:t xml:space="preserve">Рисунок </w:t>
       </w:r>
       <w:r>
         <w:rPr>
-          <w:color w:val="auto"/>
           <w:sz w:val="20"/>
         </w:rPr>
-        <w:fldChar w:fldCharType="begin"/>
-      </w:r>
-      <w:r>
-        <w:rPr>
-          <w:color w:val="auto"/>
+        <w:t xml:space="preserve">9 </w:t>
+      </w:r>
+      <w:proofErr w:type="spellStart"/>
+      <w:r>
+        <w:rPr>
           <w:sz w:val="20"/>
-        </w:rPr>
-        <w:instrText xml:space="preserve"> SEQ Рисунок \* ARABIC </w:instrText>
-      </w:r>
-      <w:r>
-        <w:rPr>
-          <w:color w:val="auto"/>
+          <w:lang w:val="en-US"/>
+        </w:rPr>
+        <w:t>GetMemIndex</w:t>
+      </w:r>
+      <w:proofErr w:type="spellEnd"/>
+      <w:r>
+        <w:rPr>
           <w:sz w:val="20"/>
         </w:rPr>
-        <w:fldChar w:fldCharType="separate"/>
-      </w:r>
-      <w:r>
-        <w:rPr>
-          <w:noProof/>
-          <w:color w:val="auto"/>
+        <w:t xml:space="preserve">. Возвращает индекс массива </w:t>
+      </w:r>
+      <w:r>
+        <w:rPr>
           <w:sz w:val="20"/>
-        </w:rPr>
-        <w:t>2</w:t>
-      </w:r>
-      <w:r>
-        <w:rPr>
-          <w:color w:val="auto"/>
+          <w:lang w:val="en-US"/>
+        </w:rPr>
+        <w:t>m</w:t>
+      </w:r>
+      <w:r>
+        <w:rPr>
           <w:sz w:val="20"/>
         </w:rPr>
-        <w:fldChar w:fldCharType="end"/>
-      </w:r>
-      <w:r>
-        <w:rPr>
-          <w:color w:val="auto"/>
+        <w:t xml:space="preserve">, принимает номер бита </w:t>
+      </w:r>
+      <w:r>
+        <w:rPr>
           <w:sz w:val="20"/>
-        </w:rPr>
-        <w:t xml:space="preserve">. </w:t>
-      </w:r>
-      <w:proofErr w:type="spellStart"/>
-      <w:r>
-        <w:rPr>
-          <w:color w:val="auto"/>
-          <w:sz w:val="20"/>
-          <w:lang w:val="en-US"/>
-        </w:rPr>
-        <w:t>GetMemIndex</w:t>
-      </w:r>
-      <w:proofErr w:type="spellEnd"/>
-      <w:r>
-        <w:rPr>
-          <w:color w:val="auto"/>
-          <w:sz w:val="20"/>
-        </w:rPr>
-        <w:t xml:space="preserve">. Возвращает индекс массива </w:t>
-      </w:r>
-      <w:r>
-        <w:rPr>
-          <w:color w:val="auto"/>
-          <w:sz w:val="20"/>
-          <w:lang w:val="en-US"/>
-        </w:rPr>
-        <w:t>m</w:t>
-      </w:r>
-      <w:r>
-        <w:rPr>
-          <w:color w:val="auto"/>
-          <w:sz w:val="20"/>
-        </w:rPr>
-        <w:t xml:space="preserve">, принимает номер бита </w:t>
-      </w:r>
-      <w:r>
-        <w:rPr>
-          <w:color w:val="auto"/>
-          <w:sz w:val="20"/>
           <w:lang w:val="en-US"/>
         </w:rPr>
         <w:t>n</w:t>
-      </w:r>
-      <w:r>
-        <w:rPr>
-          <w:color w:val="auto"/>
-          <w:sz w:val="20"/>
-        </w:rPr>
-        <w:t>.</w:t>
       </w:r>
     </w:p>
     <w:p>
@@ -6175,16 +6332,7 @@
         <w:t>int</w:t>
       </w:r>
       <w:r>
-        <w:t>)*8</w:t>
-      </w:r>
-      <w:r>
-        <w:t xml:space="preserve"> </w:t>
-      </w:r>
-      <w:r>
-        <w:t xml:space="preserve">– </w:t>
-      </w:r>
-      <w:r>
-        <w:t xml:space="preserve">размер элемента массива) для </w:t>
+        <w:t xml:space="preserve">)*8 – размер элемента массива) для </w:t>
       </w:r>
       <m:oMath>
         <m:r>
@@ -6195,13 +6343,7 @@
         </m:r>
       </m:oMath>
       <w:r>
-        <w:t>-го</w:t>
-      </w:r>
-      <w:r>
-        <w:t xml:space="preserve"> </w:t>
-      </w:r>
-      <w:r>
-        <w:t xml:space="preserve">бита. Выставляет единичный бит на позиции </w:t>
+        <w:t xml:space="preserve">-го бита. Выставляет единичный бит на позиции </w:t>
       </w:r>
       <m:oMath>
         <m:r>
@@ -6212,16 +6354,7 @@
         </m:r>
       </m:oMath>
       <w:r>
-        <w:t>,</w:t>
-      </w:r>
-      <w:r>
-        <w:t xml:space="preserve"> определяемой по формуле</w:t>
-      </w:r>
-      <w:r>
-        <w:t xml:space="preserve"> 2</w:t>
-      </w:r>
-      <w:r>
-        <w:t xml:space="preserve">. Метод возвращает число, т.к. битовую маску моно рассматривать как </w:t>
+        <w:t xml:space="preserve">, определяемой по формуле 2. Метод возвращает число, т.к. битовую маску моно рассматривать как </w:t>
       </w:r>
       <w:proofErr w:type="spellStart"/>
       <w:r>
@@ -6402,90 +6535,68 @@
         <w:spacing w:line="360" w:lineRule="auto"/>
         <w:jc w:val="center"/>
         <w:rPr>
-          <w:color w:val="auto"/>
+          <w:color w:val="44546A" w:themeColor="text2"/>
           <w:sz w:val="20"/>
         </w:rPr>
       </w:pPr>
       <w:r>
         <w:rPr>
-          <w:color w:val="auto"/>
+          <w:color w:val="44546A" w:themeColor="text2"/>
           <w:sz w:val="20"/>
         </w:rPr>
         <w:t xml:space="preserve">Рисунок </w:t>
       </w:r>
       <w:r>
         <w:rPr>
-          <w:color w:val="auto"/>
+          <w:color w:val="44546A" w:themeColor="text2"/>
           <w:sz w:val="20"/>
         </w:rPr>
-        <w:fldChar w:fldCharType="begin"/>
-      </w:r>
-      <w:r>
-        <w:rPr>
-          <w:color w:val="auto"/>
+        <w:t>10</w:t>
+      </w:r>
+      <w:r>
+        <w:rPr>
+          <w:color w:val="44546A" w:themeColor="text2"/>
           <w:sz w:val="20"/>
         </w:rPr>
-        <w:instrText xml:space="preserve"> SEQ Рисунок \* ARABIC </w:instrText>
-      </w:r>
-      <w:r>
-        <w:rPr>
-          <w:color w:val="auto"/>
+        <w:t xml:space="preserve">. </w:t>
+      </w:r>
+      <w:proofErr w:type="spellStart"/>
+      <w:r>
+        <w:rPr>
+          <w:color w:val="44546A" w:themeColor="text2"/>
           <w:sz w:val="20"/>
         </w:rPr>
-        <w:fldChar w:fldCharType="separate"/>
-      </w:r>
-      <w:r>
-        <w:rPr>
-          <w:noProof/>
-          <w:color w:val="auto"/>
+        <w:t>GetMemMask</w:t>
+      </w:r>
+      <w:proofErr w:type="spellEnd"/>
+      <w:r>
+        <w:rPr>
+          <w:color w:val="44546A" w:themeColor="text2"/>
           <w:sz w:val="20"/>
         </w:rPr>
-        <w:t>3</w:t>
-      </w:r>
-      <w:r>
-        <w:rPr>
-          <w:color w:val="auto"/>
+        <w:t xml:space="preserve">. Битовая маска для бита </w:t>
+      </w:r>
+      <w:r>
+        <w:rPr>
+          <w:color w:val="44546A" w:themeColor="text2"/>
           <w:sz w:val="20"/>
-        </w:rPr>
-        <w:fldChar w:fldCharType="end"/>
-      </w:r>
-      <w:r>
-        <w:rPr>
-          <w:color w:val="auto"/>
+          <w:lang w:val="en-US"/>
+        </w:rPr>
+        <w:t>n</w:t>
+      </w:r>
+      <w:r>
+        <w:rPr>
+          <w:color w:val="44546A" w:themeColor="text2"/>
           <w:sz w:val="20"/>
         </w:rPr>
-        <w:t xml:space="preserve">. </w:t>
-      </w:r>
-      <w:proofErr w:type="spellStart"/>
-      <w:r>
-        <w:rPr>
-          <w:color w:val="auto"/>
+        <w:t xml:space="preserve"> из рисунка </w:t>
+      </w:r>
+      <w:r>
+        <w:rPr>
+          <w:color w:val="44546A" w:themeColor="text2"/>
           <w:sz w:val="20"/>
         </w:rPr>
-        <w:t>GetMemMask</w:t>
-      </w:r>
-      <w:proofErr w:type="spellEnd"/>
-      <w:r>
-        <w:rPr>
-          <w:color w:val="auto"/>
-          <w:sz w:val="20"/>
-        </w:rPr>
-        <w:t xml:space="preserve">. Битовая маска для бита </w:t>
-      </w:r>
-      <w:r>
-        <w:rPr>
-          <w:color w:val="auto"/>
-          <w:sz w:val="20"/>
-          <w:lang w:val="en-US"/>
-        </w:rPr>
-        <w:t>n</w:t>
-      </w:r>
-      <w:r>
-        <w:rPr>
-          <w:color w:val="auto"/>
-          <w:sz w:val="20"/>
-        </w:rPr>
-        <w:t xml:space="preserve"> из рисунка 2.</w:t>
+        <w:t>9</w:t>
       </w:r>
     </w:p>
     <w:p>
@@ -7004,7 +7115,7 @@
           <w:rFonts w:ascii="Times New Roman" w:hAnsi="Times New Roman" w:cs="Times New Roman"/>
         </w:rPr>
       </w:pPr>
-      <w:bookmarkStart w:id="7" w:name="_Toc169986019"/>
+      <w:bookmarkStart w:id="8" w:name="_Toc169986019"/>
       <w:r>
         <w:rPr>
           <w:rFonts w:ascii="Times New Roman" w:hAnsi="Times New Roman" w:cs="Times New Roman"/>
@@ -7018,15 +7129,15 @@
         <w:lastRenderedPageBreak/>
         <w:t xml:space="preserve"> </w:t>
       </w:r>
-      <w:bookmarkStart w:id="8" w:name="_Toc532938948"/>
+      <w:bookmarkStart w:id="9" w:name="_Toc532938948"/>
       <w:r>
         <w:rPr>
           <w:rFonts w:ascii="Times New Roman" w:hAnsi="Times New Roman" w:cs="Times New Roman"/>
         </w:rPr>
         <w:t>Заключение</w:t>
       </w:r>
-      <w:bookmarkEnd w:id="7"/>
       <w:bookmarkEnd w:id="8"/>
+      <w:bookmarkEnd w:id="9"/>
     </w:p>
     <w:p>
       <w:pPr>
@@ -7121,7 +7232,7 @@
           <w:szCs w:val="32"/>
         </w:rPr>
       </w:pPr>
-      <w:bookmarkStart w:id="9" w:name="_Toc169986020"/>
+      <w:bookmarkStart w:id="10" w:name="_Toc169986020"/>
       <w:r>
         <w:rPr>
           <w:b/>
@@ -7131,14 +7242,15 @@
         <w:lastRenderedPageBreak/>
         <w:t>Литература</w:t>
       </w:r>
-      <w:bookmarkEnd w:id="9"/>
+      <w:bookmarkEnd w:id="10"/>
     </w:p>
     <w:p>
       <w:pPr>
         <w:numPr>
           <w:ilvl w:val="0"/>
-          <w:numId w:val="4"/>
+          <w:numId w:val="26"/>
         </w:numPr>
+        <w:spacing w:line="360" w:lineRule="auto"/>
       </w:pPr>
       <w:proofErr w:type="spellStart"/>
       <w:r>
@@ -7267,8 +7379,9 @@
       <w:pPr>
         <w:numPr>
           <w:ilvl w:val="0"/>
-          <w:numId w:val="4"/>
+          <w:numId w:val="26"/>
         </w:numPr>
+        <w:spacing w:line="360" w:lineRule="auto"/>
       </w:pPr>
       <w:r>
         <w:t>Битовые поля структур и объединений</w:t>
@@ -7281,8 +7394,9 @@
       <w:pPr>
         <w:numPr>
           <w:ilvl w:val="0"/>
-          <w:numId w:val="4"/>
+          <w:numId w:val="26"/>
         </w:numPr>
+        <w:spacing w:line="360" w:lineRule="auto"/>
       </w:pPr>
       <w:r>
         <w:t>Битовые поля</w:t>
@@ -7295,8 +7409,9 @@
       <w:pPr>
         <w:numPr>
           <w:ilvl w:val="0"/>
-          <w:numId w:val="4"/>
+          <w:numId w:val="26"/>
         </w:numPr>
+        <w:spacing w:line="360" w:lineRule="auto"/>
       </w:pPr>
       <w:r>
         <w:t>Структуры данных “</w:t>
@@ -7318,10 +7433,7 @@
         <w:ind w:left="360" w:hanging="360"/>
       </w:pPr>
     </w:p>
-    <w:p>
-      <w:bookmarkStart w:id="10" w:name="_GoBack"/>
-      <w:bookmarkEnd w:id="10"/>
-    </w:p>
+    <w:p/>
     <w:sectPr>
       <w:footerReference w:type="even" r:id="rId19"/>
       <w:footerReference w:type="default" r:id="rId20"/>
@@ -7405,6 +7517,7 @@
         <w:docPartUnique/>
       </w:docPartObj>
     </w:sdtPr>
+    <w:sdtEndPr/>
     <w:sdtContent>
       <w:p>
         <w:pPr>
@@ -7486,6 +7599,7 @@
         <w:docPartUnique/>
       </w:docPartObj>
     </w:sdtPr>
+    <w:sdtEndPr/>
     <w:sdtContent>
       <w:p>
         <w:pPr>
@@ -8689,6 +8803,119 @@
     </w:lvl>
   </w:abstractNum>
   <w:abstractNum w:abstractNumId="12" w15:restartNumberingAfterBreak="0">
+    <w:nsid w:val="360467B4"/>
+    <w:multiLevelType w:val="multilevel"/>
+    <w:tmpl w:val="0F8CE226"/>
+    <w:lvl w:ilvl="0">
+      <w:start w:val="1"/>
+      <w:numFmt w:val="decimal"/>
+      <w:lvlText w:val="%1."/>
+      <w:lvlJc w:val="left"/>
+      <w:pPr>
+        <w:ind w:left="360" w:hanging="360"/>
+      </w:pPr>
+      <w:rPr>
+        <w:rFonts w:hint="default"/>
+      </w:rPr>
+    </w:lvl>
+    <w:lvl w:ilvl="1">
+      <w:start w:val="3"/>
+      <w:numFmt w:val="decimal"/>
+      <w:lvlText w:val="%1.%2."/>
+      <w:lvlJc w:val="left"/>
+      <w:pPr>
+        <w:ind w:left="792" w:hanging="432"/>
+      </w:pPr>
+      <w:rPr>
+        <w:rFonts w:hint="default"/>
+      </w:rPr>
+    </w:lvl>
+    <w:lvl w:ilvl="2">
+      <w:start w:val="5"/>
+      <w:numFmt w:val="decimal"/>
+      <w:lvlText w:val="%1.%2.%3."/>
+      <w:lvlJc w:val="left"/>
+      <w:pPr>
+        <w:ind w:left="1224" w:hanging="504"/>
+      </w:pPr>
+      <w:rPr>
+        <w:rFonts w:hint="default"/>
+      </w:rPr>
+    </w:lvl>
+    <w:lvl w:ilvl="3">
+      <w:start w:val="1"/>
+      <w:numFmt w:val="decimal"/>
+      <w:lvlText w:val="%1.%2.%3.%4."/>
+      <w:lvlJc w:val="left"/>
+      <w:pPr>
+        <w:ind w:left="1728" w:hanging="648"/>
+      </w:pPr>
+      <w:rPr>
+        <w:rFonts w:hint="default"/>
+      </w:rPr>
+    </w:lvl>
+    <w:lvl w:ilvl="4">
+      <w:start w:val="1"/>
+      <w:numFmt w:val="decimal"/>
+      <w:lvlText w:val="%1.%2.%3.%4.%5."/>
+      <w:lvlJc w:val="left"/>
+      <w:pPr>
+        <w:ind w:left="2232" w:hanging="792"/>
+      </w:pPr>
+      <w:rPr>
+        <w:rFonts w:hint="default"/>
+      </w:rPr>
+    </w:lvl>
+    <w:lvl w:ilvl="5">
+      <w:start w:val="1"/>
+      <w:numFmt w:val="decimal"/>
+      <w:lvlText w:val="%1.%2.%3.%4.%5.%6."/>
+      <w:lvlJc w:val="left"/>
+      <w:pPr>
+        <w:ind w:left="2736" w:hanging="936"/>
+      </w:pPr>
+      <w:rPr>
+        <w:rFonts w:hint="default"/>
+      </w:rPr>
+    </w:lvl>
+    <w:lvl w:ilvl="6">
+      <w:start w:val="1"/>
+      <w:numFmt w:val="decimal"/>
+      <w:lvlText w:val="%1.%2.%3.%4.%5.%6.%7."/>
+      <w:lvlJc w:val="left"/>
+      <w:pPr>
+        <w:ind w:left="3240" w:hanging="1080"/>
+      </w:pPr>
+      <w:rPr>
+        <w:rFonts w:hint="default"/>
+      </w:rPr>
+    </w:lvl>
+    <w:lvl w:ilvl="7">
+      <w:start w:val="1"/>
+      <w:numFmt w:val="decimal"/>
+      <w:lvlText w:val="%1.%2.%3.%4.%5.%6.%7.%8."/>
+      <w:lvlJc w:val="left"/>
+      <w:pPr>
+        <w:ind w:left="3744" w:hanging="1224"/>
+      </w:pPr>
+      <w:rPr>
+        <w:rFonts w:hint="default"/>
+      </w:rPr>
+    </w:lvl>
+    <w:lvl w:ilvl="8">
+      <w:start w:val="1"/>
+      <w:numFmt w:val="decimal"/>
+      <w:lvlText w:val="%1.%2.%3.%4.%5.%6.%7.%8.%9."/>
+      <w:lvlJc w:val="left"/>
+      <w:pPr>
+        <w:ind w:left="4320" w:hanging="1440"/>
+      </w:pPr>
+      <w:rPr>
+        <w:rFonts w:hint="default"/>
+      </w:rPr>
+    </w:lvl>
+  </w:abstractNum>
+  <w:abstractNum w:abstractNumId="13" w15:restartNumberingAfterBreak="0">
     <w:nsid w:val="4CC44D29"/>
     <w:multiLevelType w:val="multilevel"/>
     <w:tmpl w:val="C2641204"/>
@@ -8830,7 +9057,7 @@
       </w:rPr>
     </w:lvl>
   </w:abstractNum>
-  <w:abstractNum w:abstractNumId="13" w15:restartNumberingAfterBreak="0">
+  <w:abstractNum w:abstractNumId="14" w15:restartNumberingAfterBreak="0">
     <w:nsid w:val="4F123CCF"/>
     <w:multiLevelType w:val="multilevel"/>
     <w:tmpl w:val="0419001F"/>
@@ -8916,7 +9143,7 @@
       </w:pPr>
     </w:lvl>
   </w:abstractNum>
-  <w:abstractNum w:abstractNumId="14" w15:restartNumberingAfterBreak="0">
+  <w:abstractNum w:abstractNumId="15" w15:restartNumberingAfterBreak="0">
     <w:nsid w:val="5AAC457C"/>
     <w:multiLevelType w:val="hybridMultilevel"/>
     <w:tmpl w:val="CFE8AED6"/>
@@ -9005,7 +9232,7 @@
       </w:pPr>
     </w:lvl>
   </w:abstractNum>
-  <w:abstractNum w:abstractNumId="15" w15:restartNumberingAfterBreak="0">
+  <w:abstractNum w:abstractNumId="16" w15:restartNumberingAfterBreak="0">
     <w:nsid w:val="5C8A6447"/>
     <w:multiLevelType w:val="hybridMultilevel"/>
     <w:tmpl w:val="7988D962"/>
@@ -9094,7 +9321,7 @@
       </w:pPr>
     </w:lvl>
   </w:abstractNum>
-  <w:abstractNum w:abstractNumId="16" w15:restartNumberingAfterBreak="0">
+  <w:abstractNum w:abstractNumId="17" w15:restartNumberingAfterBreak="0">
     <w:nsid w:val="674A5C68"/>
     <w:multiLevelType w:val="hybridMultilevel"/>
     <w:tmpl w:val="3C1A3432"/>
@@ -9183,7 +9410,7 @@
       </w:pPr>
     </w:lvl>
   </w:abstractNum>
-  <w:abstractNum w:abstractNumId="17" w15:restartNumberingAfterBreak="0">
+  <w:abstractNum w:abstractNumId="18" w15:restartNumberingAfterBreak="0">
     <w:nsid w:val="695B263B"/>
     <w:multiLevelType w:val="hybridMultilevel"/>
     <w:tmpl w:val="20A25434"/>
@@ -9272,7 +9499,7 @@
       </w:pPr>
     </w:lvl>
   </w:abstractNum>
-  <w:abstractNum w:abstractNumId="18" w15:restartNumberingAfterBreak="0">
+  <w:abstractNum w:abstractNumId="19" w15:restartNumberingAfterBreak="0">
     <w:nsid w:val="6A7553D4"/>
     <w:multiLevelType w:val="hybridMultilevel"/>
     <w:tmpl w:val="6332CC8A"/>
@@ -9385,7 +9612,7 @@
       </w:rPr>
     </w:lvl>
   </w:abstractNum>
-  <w:abstractNum w:abstractNumId="19" w15:restartNumberingAfterBreak="0">
+  <w:abstractNum w:abstractNumId="20" w15:restartNumberingAfterBreak="0">
     <w:nsid w:val="6F5B479E"/>
     <w:multiLevelType w:val="multilevel"/>
     <w:tmpl w:val="3F725246"/>
@@ -9527,7 +9754,7 @@
       </w:rPr>
     </w:lvl>
   </w:abstractNum>
-  <w:abstractNum w:abstractNumId="20" w15:restartNumberingAfterBreak="0">
+  <w:abstractNum w:abstractNumId="21" w15:restartNumberingAfterBreak="0">
     <w:nsid w:val="70246C0E"/>
     <w:multiLevelType w:val="multilevel"/>
     <w:tmpl w:val="76A64A82"/>
@@ -9640,7 +9867,7 @@
       </w:rPr>
     </w:lvl>
   </w:abstractNum>
-  <w:abstractNum w:abstractNumId="21" w15:restartNumberingAfterBreak="0">
+  <w:abstractNum w:abstractNumId="22" w15:restartNumberingAfterBreak="0">
     <w:nsid w:val="724F2336"/>
     <w:multiLevelType w:val="multilevel"/>
     <w:tmpl w:val="8E2CB472"/>
@@ -9753,7 +9980,7 @@
       </w:rPr>
     </w:lvl>
   </w:abstractNum>
-  <w:abstractNum w:abstractNumId="22" w15:restartNumberingAfterBreak="0">
+  <w:abstractNum w:abstractNumId="23" w15:restartNumberingAfterBreak="0">
     <w:nsid w:val="74DC7B74"/>
     <w:multiLevelType w:val="hybridMultilevel"/>
     <w:tmpl w:val="34BEC5AC"/>
@@ -9842,7 +10069,7 @@
       </w:pPr>
     </w:lvl>
   </w:abstractNum>
-  <w:abstractNum w:abstractNumId="23" w15:restartNumberingAfterBreak="0">
+  <w:abstractNum w:abstractNumId="24" w15:restartNumberingAfterBreak="0">
     <w:nsid w:val="7C83770B"/>
     <w:multiLevelType w:val="hybridMultilevel"/>
     <w:tmpl w:val="4D84414E"/>
@@ -9931,7 +10158,7 @@
       </w:pPr>
     </w:lvl>
   </w:abstractNum>
-  <w:abstractNum w:abstractNumId="24" w15:restartNumberingAfterBreak="0">
+  <w:abstractNum w:abstractNumId="25" w15:restartNumberingAfterBreak="0">
     <w:nsid w:val="7F04130D"/>
     <w:multiLevelType w:val="hybridMultilevel"/>
     <w:tmpl w:val="E89093A4"/>
@@ -10025,25 +10252,25 @@
     <w:abstractNumId w:val="2"/>
   </w:num>
   <w:num w:numId="2">
-    <w:abstractNumId w:val="12"/>
+    <w:abstractNumId w:val="13"/>
   </w:num>
   <w:num w:numId="3">
-    <w:abstractNumId w:val="13"/>
+    <w:abstractNumId w:val="14"/>
   </w:num>
   <w:num w:numId="4">
+    <w:abstractNumId w:val="22"/>
+  </w:num>
+  <w:num w:numId="5">
     <w:abstractNumId w:val="21"/>
   </w:num>
-  <w:num w:numId="5">
+  <w:num w:numId="6">
     <w:abstractNumId w:val="20"/>
-  </w:num>
-  <w:num w:numId="6">
-    <w:abstractNumId w:val="19"/>
   </w:num>
   <w:num w:numId="7">
     <w:abstractNumId w:val="8"/>
   </w:num>
   <w:num w:numId="8">
-    <w:abstractNumId w:val="18"/>
+    <w:abstractNumId w:val="19"/>
   </w:num>
   <w:num w:numId="9">
     <w:abstractNumId w:val="7"/>
@@ -10052,13 +10279,13 @@
     <w:abstractNumId w:val="3"/>
   </w:num>
   <w:num w:numId="11">
-    <w:abstractNumId w:val="24"/>
+    <w:abstractNumId w:val="25"/>
   </w:num>
   <w:num w:numId="12">
     <w:abstractNumId w:val="10"/>
   </w:num>
   <w:num w:numId="13">
-    <w:abstractNumId w:val="17"/>
+    <w:abstractNumId w:val="18"/>
   </w:num>
   <w:num w:numId="14">
     <w:abstractNumId w:val="5"/>
@@ -10070,13 +10297,13 @@
     <w:abstractNumId w:val="11"/>
   </w:num>
   <w:num w:numId="17">
-    <w:abstractNumId w:val="23"/>
+    <w:abstractNumId w:val="24"/>
   </w:num>
   <w:num w:numId="18">
-    <w:abstractNumId w:val="15"/>
+    <w:abstractNumId w:val="16"/>
   </w:num>
   <w:num w:numId="19">
-    <w:abstractNumId w:val="14"/>
+    <w:abstractNumId w:val="15"/>
   </w:num>
   <w:num w:numId="20">
     <w:abstractNumId w:val="6"/>
@@ -10085,7 +10312,7 @@
     <w:abstractNumId w:val="9"/>
   </w:num>
   <w:num w:numId="22">
-    <w:abstractNumId w:val="16"/>
+    <w:abstractNumId w:val="17"/>
   </w:num>
   <w:num w:numId="23">
     <w:abstractNumId w:val="1"/>
@@ -10094,7 +10321,10 @@
     <w:abstractNumId w:val="4"/>
   </w:num>
   <w:num w:numId="25">
-    <w:abstractNumId w:val="22"/>
+    <w:abstractNumId w:val="23"/>
+  </w:num>
+  <w:num w:numId="26">
+    <w:abstractNumId w:val="12"/>
   </w:num>
 </w:numbering>
 </file>
